--- a/Admin_side/private/bonafide/bonafide_print.docx
+++ b/Admin_side/private/bonafide/bonafide_print.docx
@@ -25,7 +25,7 @@
           <w:b/>
           <w:sz w:val="24"/>
         </w:rPr>
-        <w:t>8</w:t>
+        <w:t>14</w:t>
       </w:r>
       <w:r>
         <w:rPr>
@@ -39,7 +39,7 @@
           <w:b/>
           <w:sz w:val="24"/>
         </w:rPr>
-        <w:t>1969-70</w:t>
+        <w:t>2023-24</w:t>
       </w:r>
       <w:r>
         <w:rPr>
@@ -53,7 +53,7 @@
           <w:b/>
           <w:sz w:val="24"/>
         </w:rPr>
-        <w:t>30-11--0001</w:t>
+        <w:t>19-06-2023</w:t>
       </w:r>
     </w:p>
     <w:p>
@@ -138,7 +138,7 @@
           <w:szCs w:val="29"/>
           <w:u w:val="single"/>
         </w:rPr>
-        <w:t>Hemant Dayma</w:t>
+        <w:t>SUHASKUMAR ZAVERI SMIT</w:t>
       </w:r>
       <w:r>
         <w:rPr>
@@ -181,7 +181,7 @@
           <w:sz w:val="29"/>
           <w:szCs w:val="29"/>
         </w:rPr>
-        <w:t>Bhikam Chand Dayma</w:t>
+        <w:t>SUHASKUMAR</w:t>
       </w:r>
       <w:r>
         <w:rPr>
@@ -218,7 +218,7 @@
           <w:szCs w:val="29"/>
           <w:u w:val="single"/>
         </w:rPr>
-        <w:t>20020201098</w:t>
+        <w:t>202301090566</w:t>
       </w:r>
       <w:r>
         <w:rPr>
@@ -254,7 +254,7 @@
           <w:szCs w:val="29"/>
           <w:u w:val="single"/>
         </w:rPr>
-        <w:t>Second Year - 3rdth Semester</w:t>
+        <w:t>First Year - 1st Semester</w:t>
       </w:r>
       <w:r>
         <w:rPr>
@@ -302,7 +302,7 @@
           <w:szCs w:val="29"/>
           <w:u w:val="single"/>
         </w:rPr>
-        <w:t>1969-70</w:t>
+        <w:t>2023-24</w:t>
       </w:r>
       <w:r>
         <w:rPr>
@@ -381,7 +381,7 @@
           <w:szCs w:val="29"/>
           <w:u w:val="single"/>
         </w:rPr>
-        <w:t>BRTS Pass</w:t>
+        <w:t>Digital India</w:t>
       </w:r>
       <w:r>
         <w:rPr>

--- a/Admin_side/private/bonafide/bonafide_print.docx
+++ b/Admin_side/private/bonafide/bonafide_print.docx
@@ -46,7 +46,15 @@
           <w:b/>
           <w:sz w:val="24"/>
         </w:rPr>
-        <w:t xml:space="preserve">                                                      DATE: </w:t>
+        <w:t xml:space="preserve">   </w:t>
+      </w:r>
+      <w:proofErr w:type="gramEnd"/>
+      <w:r>
+        <w:rPr>
+          <w:b/>
+          <w:sz w:val="24"/>
+        </w:rPr>
+        <w:t xml:space="preserve">                                                   DATE: </w:t>
       </w:r>
       <w:r>
         <w:rPr>
@@ -180,6 +188,7 @@
           <w:b/>
           <w:sz w:val="29"/>
           <w:szCs w:val="29"/>
+          <w:u w:val="single"/>
         </w:rPr>
         <w:t>SUHASKUMAR</w:t>
       </w:r>
@@ -200,15 +209,27 @@
         </w:rPr>
         <w:t xml:space="preserve">Bearing </w:t>
       </w:r>
-      <w:r>
-        <w:rPr>
-          <w:rFonts w:cstheme="minorHAnsi"/>
-          <w:b/>
-          <w:sz w:val="29"/>
-          <w:szCs w:val="29"/>
-          <w:u w:val="single"/>
-        </w:rPr>
-        <w:t xml:space="preserve">Enrollment No. – </w:t>
+      <w:proofErr w:type="spellStart"/>
+      <w:r>
+        <w:rPr>
+          <w:rFonts w:cstheme="minorHAnsi"/>
+          <w:b/>
+          <w:sz w:val="29"/>
+          <w:szCs w:val="29"/>
+          <w:u w:val="single"/>
+        </w:rPr>
+        <w:t>Enrollment</w:t>
+      </w:r>
+      <w:proofErr w:type="spellEnd"/>
+      <w:r>
+        <w:rPr>
+          <w:rFonts w:cstheme="minorHAnsi"/>
+          <w:b/>
+          <w:sz w:val="29"/>
+          <w:szCs w:val="29"/>
+          <w:u w:val="single"/>
+        </w:rPr>
+        <w:t xml:space="preserve"> No. – </w:t>
       </w:r>
       <w:r>
         <w:rPr>
@@ -235,7 +256,25 @@
           <w:sz w:val="29"/>
           <w:szCs w:val="29"/>
         </w:rPr>
-        <w:t>is a Student of</w:t>
+        <w:t xml:space="preserve">is a </w:t>
+      </w:r>
+      <w:proofErr w:type="gramStart"/>
+      <w:r>
+        <w:rPr>
+          <w:rFonts w:cstheme="minorHAnsi"/>
+          <w:sz w:val="29"/>
+          <w:szCs w:val="29"/>
+        </w:rPr>
+        <w:t>Student</w:t>
+      </w:r>
+      <w:proofErr w:type="gramEnd"/>
+      <w:r>
+        <w:rPr>
+          <w:rFonts w:cstheme="minorHAnsi"/>
+          <w:sz w:val="29"/>
+          <w:szCs w:val="29"/>
+        </w:rPr>
+        <w:t xml:space="preserve"> of</w:t>
       </w:r>
       <w:r>
         <w:rPr>
@@ -320,17 +359,59 @@
           <w:sz w:val="29"/>
           <w:szCs w:val="29"/>
         </w:rPr>
-        <w:t xml:space="preserve"> He/she is a Bonafide Student of </w:t>
-      </w:r>
-      <w:r>
-        <w:rPr>
-          <w:rFonts w:cstheme="minorHAnsi"/>
-          <w:b/>
-          <w:sz w:val="29"/>
-          <w:szCs w:val="29"/>
-          <w:u w:val="single"/>
-        </w:rPr>
-        <w:t>Bhagwan Mahavir College of Computer Application, Bhagwan Mahavir University,Surat.</w:t>
+        <w:t xml:space="preserve"> He/she is a </w:t>
+      </w:r>
+      <w:proofErr w:type="spellStart"/>
+      <w:r>
+        <w:rPr>
+          <w:rFonts w:cstheme="minorHAnsi"/>
+          <w:sz w:val="29"/>
+          <w:szCs w:val="29"/>
+        </w:rPr>
+        <w:t>Bonafide</w:t>
+      </w:r>
+      <w:proofErr w:type="spellEnd"/>
+      <w:r>
+        <w:rPr>
+          <w:rFonts w:cstheme="minorHAnsi"/>
+          <w:sz w:val="29"/>
+          <w:szCs w:val="29"/>
+        </w:rPr>
+        <w:t xml:space="preserve"> Student of </w:t>
+      </w:r>
+      <w:r>
+        <w:rPr>
+          <w:rFonts w:cstheme="minorHAnsi"/>
+          <w:b/>
+          <w:sz w:val="29"/>
+          <w:szCs w:val="29"/>
+          <w:u w:val="single"/>
+        </w:rPr>
+        <w:t xml:space="preserve">Bhagwan Mahavir College of Computer Application, Bhagwan Mahavir </w:t>
+      </w:r>
+      <w:proofErr w:type="spellStart"/>
+      <w:proofErr w:type="gramStart"/>
+      <w:r>
+        <w:rPr>
+          <w:rFonts w:cstheme="minorHAnsi"/>
+          <w:b/>
+          <w:sz w:val="29"/>
+          <w:szCs w:val="29"/>
+          <w:u w:val="single"/>
+        </w:rPr>
+        <w:t>University,Surat</w:t>
+      </w:r>
+      <w:proofErr w:type="spellEnd"/>
+      <w:proofErr w:type="gramEnd"/>
+      <w:r>
+        <w:rPr>
+          <w:rFonts w:cstheme="minorHAnsi"/>
+          <w:b/>
+          <w:sz w:val="29"/>
+          <w:szCs w:val="29"/>
+          <w:u w:val="single"/>
+        </w:rPr>
+        <w:t>.</w:t>
       </w:r>
     </w:p>
     <w:p>
@@ -363,15 +444,27 @@
           <w:u w:val="single"/>
         </w:rPr>
       </w:pPr>
-      <w:r>
-        <w:rPr>
-          <w:rFonts w:cstheme="minorHAnsi"/>
-          <w:b/>
-          <w:sz w:val="29"/>
-          <w:szCs w:val="29"/>
-          <w:u w:val="single"/>
-        </w:rPr>
-        <w:t xml:space="preserve">Bonafide Certificate Issue for </w:t>
+      <w:proofErr w:type="spellStart"/>
+      <w:r>
+        <w:rPr>
+          <w:rFonts w:cstheme="minorHAnsi"/>
+          <w:b/>
+          <w:sz w:val="29"/>
+          <w:szCs w:val="29"/>
+          <w:u w:val="single"/>
+        </w:rPr>
+        <w:t>Bonafide</w:t>
+      </w:r>
+      <w:proofErr w:type="spellEnd"/>
+      <w:r>
+        <w:rPr>
+          <w:rFonts w:cstheme="minorHAnsi"/>
+          <w:b/>
+          <w:sz w:val="29"/>
+          <w:szCs w:val="29"/>
+          <w:u w:val="single"/>
+        </w:rPr>
+        <w:t xml:space="preserve"> Certificate Issue for </w:t>
       </w:r>
       <w:r>
         <w:rPr>
@@ -429,6 +522,7 @@
           <w:szCs w:val="28"/>
         </w:rPr>
       </w:pPr>
+      <w:proofErr w:type="spellStart"/>
       <w:r>
         <w:rPr>
           <w:rFonts w:cstheme="minorHAnsi"/>
@@ -436,7 +530,17 @@
           <w:sz w:val="28"/>
           <w:szCs w:val="28"/>
         </w:rPr>
-        <w:t>Dr. Sanjay H. Buch</w:t>
+        <w:t>Dr.</w:t>
+      </w:r>
+      <w:proofErr w:type="spellEnd"/>
+      <w:r>
+        <w:rPr>
+          <w:rFonts w:cstheme="minorHAnsi"/>
+          <w:b/>
+          <w:sz w:val="28"/>
+          <w:szCs w:val="28"/>
+        </w:rPr>
+        <w:t xml:space="preserve"> Sanjay H. Buch</w:t>
       </w:r>
     </w:p>
     <w:p>
